--- a/mapear antes de tratar.docx
+++ b/mapear antes de tratar.docx
@@ -5,39 +5,75 @@
     <w:p>
       <w:pPr>
         <w:jc w:val="center"/>
+        <w:rPr>
+          <w:sz w:val="28"/>
+          <w:szCs w:val="28"/>
+        </w:rPr>
       </w:pPr>
       <w:proofErr w:type="gramStart"/>
       <w:r>
+        <w:rPr>
+          <w:sz w:val="28"/>
+          <w:szCs w:val="28"/>
+        </w:rPr>
         <w:t xml:space="preserve">Itens importante para mapear antes de criar </w:t>
       </w:r>
       <w:proofErr w:type="spellStart"/>
       <w:r>
+        <w:rPr>
+          <w:sz w:val="28"/>
+          <w:szCs w:val="28"/>
+        </w:rPr>
         <w:t>Tag</w:t>
       </w:r>
       <w:proofErr w:type="spellEnd"/>
       <w:r>
+        <w:rPr>
+          <w:sz w:val="28"/>
+          <w:szCs w:val="28"/>
+        </w:rPr>
         <w:t xml:space="preserve">, </w:t>
       </w:r>
       <w:proofErr w:type="spellStart"/>
       <w:r>
+        <w:rPr>
+          <w:sz w:val="28"/>
+          <w:szCs w:val="28"/>
+        </w:rPr>
         <w:t>dashboard</w:t>
       </w:r>
       <w:proofErr w:type="spellEnd"/>
       <w:proofErr w:type="gramEnd"/>
       <w:r>
+        <w:rPr>
+          <w:sz w:val="28"/>
+          <w:szCs w:val="28"/>
+        </w:rPr>
         <w:t xml:space="preserve">... </w:t>
       </w:r>
       <w:proofErr w:type="spellStart"/>
       <w:proofErr w:type="gramStart"/>
       <w:r>
+        <w:rPr>
+          <w:sz w:val="28"/>
+          <w:szCs w:val="28"/>
+        </w:rPr>
         <w:t>etc</w:t>
       </w:r>
       <w:proofErr w:type="spellEnd"/>
       <w:r>
+        <w:rPr>
+          <w:sz w:val="28"/>
+          <w:szCs w:val="28"/>
+        </w:rPr>
         <w:t>.</w:t>
       </w:r>
       <w:proofErr w:type="gramEnd"/>
       <w:r>
+        <w:rPr>
+          <w:sz w:val="28"/>
+          <w:szCs w:val="28"/>
+        </w:rPr>
         <w:t>..</w:t>
       </w:r>
     </w:p>
@@ -430,18 +466,56 @@
     <w:p>
       <w:pPr>
         <w:ind w:left="-1276"/>
-      </w:pPr>
-      <w:r>
+        <w:jc w:val="center"/>
+        <w:rPr>
+          <w:sz w:val="40"/>
+          <w:szCs w:val="40"/>
+        </w:rPr>
+      </w:pPr>
+      <w:r>
+        <w:rPr>
+          <w:sz w:val="40"/>
+          <w:szCs w:val="40"/>
+        </w:rPr>
         <w:lastRenderedPageBreak/>
-        <w:t>------------------------------------            continue em breve</w:t>
+        <w:t>O que tem na aplicação</w:t>
+      </w:r>
+    </w:p>
+    <w:p>
+      <w:pPr>
+        <w:ind w:left="-1276"/>
+        <w:jc w:val="center"/>
+      </w:pPr>
+    </w:p>
+    <w:p>
+      <w:pPr>
+        <w:ind w:left="-1276"/>
+        <w:jc w:val="center"/>
+      </w:pPr>
+      <w:r>
+        <w:t xml:space="preserve">No </w:t>
       </w:r>
       <w:proofErr w:type="gramStart"/>
       <w:r>
-        <w:t xml:space="preserve">   </w:t>
+        <w:t>menu</w:t>
       </w:r>
       <w:proofErr w:type="gramEnd"/>
       <w:r>
-        <w:t>-- como ver outras aplicações</w:t>
+        <w:t xml:space="preserve"> a esquerda procure a opção application &gt; </w:t>
+      </w:r>
+      <w:proofErr w:type="spellStart"/>
+      <w:r>
+        <w:t>services</w:t>
+      </w:r>
+      <w:proofErr w:type="spellEnd"/>
+    </w:p>
+    <w:p>
+      <w:pPr>
+        <w:ind w:left="-1276"/>
+        <w:jc w:val="center"/>
+      </w:pPr>
+      <w:r>
+        <w:t>Ao entrar digite no campo de busca o nome da aplicação e clique em um dos serviços mostrados</w:t>
       </w:r>
     </w:p>
     <w:p>
@@ -460,8 +534,8 @@
         </w:rPr>
         <w:drawing>
           <wp:inline distT="0" distB="0" distL="0" distR="0">
-            <wp:extent cx="5400040" cy="3027176"/>
-            <wp:effectExtent l="19050" t="0" r="0" b="0"/>
+            <wp:extent cx="6143625" cy="2894513"/>
+            <wp:effectExtent l="19050" t="0" r="9525" b="0"/>
             <wp:docPr id="16" name="Imagem 16"/>
             <wp:cNvGraphicFramePr>
               <a:graphicFrameLocks xmlns:a="http://schemas.openxmlformats.org/drawingml/2006/main" noChangeAspect="1"/>
@@ -485,7 +559,7 @@
                   <pic:spPr bwMode="auto">
                     <a:xfrm>
                       <a:off x="0" y="0"/>
-                      <a:ext cx="5400040" cy="3027176"/>
+                      <a:ext cx="6142903" cy="2894173"/>
                     </a:xfrm>
                     <a:prstGeom prst="rect">
                       <a:avLst/>
@@ -504,6 +578,546 @@
           </wp:inline>
         </w:drawing>
       </w:r>
+    </w:p>
+    <w:p>
+      <w:pPr>
+        <w:ind w:left="-1276"/>
+      </w:pPr>
+    </w:p>
+    <w:p>
+      <w:pPr>
+        <w:ind w:left="-1276"/>
+        <w:jc w:val="center"/>
+        <w:rPr>
+          <w:sz w:val="28"/>
+          <w:szCs w:val="28"/>
+        </w:rPr>
+      </w:pPr>
+      <w:r>
+        <w:rPr>
+          <w:sz w:val="28"/>
+          <w:szCs w:val="28"/>
+        </w:rPr>
+        <w:t xml:space="preserve">Ao entrar no serviço verá em qual banco, </w:t>
+      </w:r>
+      <w:proofErr w:type="gramStart"/>
+      <w:r>
+        <w:rPr>
+          <w:sz w:val="28"/>
+          <w:szCs w:val="28"/>
+        </w:rPr>
+        <w:t>rede .</w:t>
+      </w:r>
+      <w:proofErr w:type="gramEnd"/>
+      <w:r>
+        <w:rPr>
+          <w:sz w:val="28"/>
+          <w:szCs w:val="28"/>
+        </w:rPr>
+        <w:t>.</w:t>
+      </w:r>
+      <w:proofErr w:type="spellStart"/>
+      <w:r>
+        <w:rPr>
+          <w:sz w:val="28"/>
+          <w:szCs w:val="28"/>
+        </w:rPr>
+        <w:t>etc</w:t>
+      </w:r>
+      <w:proofErr w:type="spellEnd"/>
+      <w:r>
+        <w:rPr>
+          <w:sz w:val="28"/>
+          <w:szCs w:val="28"/>
+        </w:rPr>
+        <w:t xml:space="preserve">... </w:t>
+      </w:r>
+      <w:proofErr w:type="gramStart"/>
+      <w:r>
+        <w:rPr>
+          <w:sz w:val="28"/>
+          <w:szCs w:val="28"/>
+        </w:rPr>
+        <w:t>estão</w:t>
+      </w:r>
+      <w:proofErr w:type="gramEnd"/>
+      <w:r>
+        <w:rPr>
+          <w:sz w:val="28"/>
+          <w:szCs w:val="28"/>
+        </w:rPr>
+        <w:t xml:space="preserve"> – para mais detalhamento vá até o final da pagina</w:t>
+      </w:r>
+    </w:p>
+    <w:p>
+      <w:pPr>
+        <w:ind w:left="-1276"/>
+        <w:jc w:val="center"/>
+      </w:pPr>
+      <w:r>
+        <w:rPr>
+          <w:noProof/>
+          <w:lang w:eastAsia="pt-BR"/>
+        </w:rPr>
+        <w:drawing>
+          <wp:inline distT="0" distB="0" distL="0" distR="0">
+            <wp:extent cx="5734048" cy="2867025"/>
+            <wp:effectExtent l="19050" t="0" r="2" b="0"/>
+            <wp:docPr id="3" name="Imagem 7"/>
+            <wp:cNvGraphicFramePr>
+              <a:graphicFrameLocks xmlns:a="http://schemas.openxmlformats.org/drawingml/2006/main" noChangeAspect="1"/>
+            </wp:cNvGraphicFramePr>
+            <a:graphic xmlns:a="http://schemas.openxmlformats.org/drawingml/2006/main">
+              <a:graphicData uri="http://schemas.openxmlformats.org/drawingml/2006/picture">
+                <pic:pic xmlns:pic="http://schemas.openxmlformats.org/drawingml/2006/picture">
+                  <pic:nvPicPr>
+                    <pic:cNvPr id="0" name="Picture 7"/>
+                    <pic:cNvPicPr>
+                      <a:picLocks noChangeAspect="1" noChangeArrowheads="1"/>
+                    </pic:cNvPicPr>
+                  </pic:nvPicPr>
+                  <pic:blipFill>
+                    <a:blip r:embed="rId8" cstate="print"/>
+                    <a:srcRect/>
+                    <a:stretch>
+                      <a:fillRect/>
+                    </a:stretch>
+                  </pic:blipFill>
+                  <pic:spPr bwMode="auto">
+                    <a:xfrm>
+                      <a:off x="0" y="0"/>
+                      <a:ext cx="5743504" cy="2871753"/>
+                    </a:xfrm>
+                    <a:prstGeom prst="rect">
+                      <a:avLst/>
+                    </a:prstGeom>
+                    <a:noFill/>
+                    <a:ln w="9525">
+                      <a:noFill/>
+                      <a:miter lim="800000"/>
+                      <a:headEnd/>
+                      <a:tailEnd/>
+                    </a:ln>
+                  </pic:spPr>
+                </pic:pic>
+              </a:graphicData>
+            </a:graphic>
+          </wp:inline>
+        </w:drawing>
+      </w:r>
+    </w:p>
+    <w:p>
+      <w:pPr>
+        <w:ind w:left="-1276"/>
+        <w:jc w:val="center"/>
+        <w:rPr>
+          <w:sz w:val="28"/>
+          <w:szCs w:val="28"/>
+        </w:rPr>
+      </w:pPr>
+      <w:r>
+        <w:rPr>
+          <w:sz w:val="28"/>
+          <w:szCs w:val="28"/>
+        </w:rPr>
+        <w:lastRenderedPageBreak/>
+        <w:t xml:space="preserve">Clique na opção </w:t>
+      </w:r>
+      <w:proofErr w:type="spellStart"/>
+      <w:r>
+        <w:rPr>
+          <w:sz w:val="28"/>
+          <w:szCs w:val="28"/>
+        </w:rPr>
+        <w:t>view</w:t>
+      </w:r>
+      <w:proofErr w:type="spellEnd"/>
+      <w:r>
+        <w:rPr>
+          <w:sz w:val="28"/>
+          <w:szCs w:val="28"/>
+        </w:rPr>
+        <w:t xml:space="preserve"> </w:t>
+      </w:r>
+      <w:proofErr w:type="spellStart"/>
+      <w:r>
+        <w:rPr>
+          <w:sz w:val="28"/>
+          <w:szCs w:val="28"/>
+        </w:rPr>
+        <w:t>dynamic</w:t>
+      </w:r>
+      <w:proofErr w:type="spellEnd"/>
+      <w:r>
+        <w:rPr>
+          <w:sz w:val="28"/>
+          <w:szCs w:val="28"/>
+        </w:rPr>
+        <w:t xml:space="preserve"> </w:t>
+      </w:r>
+      <w:proofErr w:type="spellStart"/>
+      <w:r>
+        <w:rPr>
+          <w:sz w:val="28"/>
+          <w:szCs w:val="28"/>
+        </w:rPr>
+        <w:t>requests</w:t>
+      </w:r>
+      <w:proofErr w:type="spellEnd"/>
+    </w:p>
+    <w:p>
+      <w:pPr>
+        <w:ind w:left="-1276"/>
+        <w:jc w:val="center"/>
+        <w:rPr>
+          <w:sz w:val="28"/>
+          <w:szCs w:val="28"/>
+        </w:rPr>
+      </w:pPr>
+    </w:p>
+    <w:p>
+      <w:pPr>
+        <w:ind w:left="-1276"/>
+        <w:jc w:val="center"/>
+      </w:pPr>
+      <w:r>
+        <w:rPr>
+          <w:noProof/>
+          <w:lang w:eastAsia="pt-BR"/>
+        </w:rPr>
+        <w:drawing>
+          <wp:inline distT="0" distB="0" distL="0" distR="0">
+            <wp:extent cx="4905375" cy="3310748"/>
+            <wp:effectExtent l="19050" t="0" r="9525" b="0"/>
+            <wp:docPr id="4" name="Imagem 4"/>
+            <wp:cNvGraphicFramePr>
+              <a:graphicFrameLocks xmlns:a="http://schemas.openxmlformats.org/drawingml/2006/main" noChangeAspect="1"/>
+            </wp:cNvGraphicFramePr>
+            <a:graphic xmlns:a="http://schemas.openxmlformats.org/drawingml/2006/main">
+              <a:graphicData uri="http://schemas.openxmlformats.org/drawingml/2006/picture">
+                <pic:pic xmlns:pic="http://schemas.openxmlformats.org/drawingml/2006/picture">
+                  <pic:nvPicPr>
+                    <pic:cNvPr id="0" name="Picture 4"/>
+                    <pic:cNvPicPr>
+                      <a:picLocks noChangeAspect="1" noChangeArrowheads="1"/>
+                    </pic:cNvPicPr>
+                  </pic:nvPicPr>
+                  <pic:blipFill>
+                    <a:blip r:embed="rId9" cstate="print"/>
+                    <a:srcRect/>
+                    <a:stretch>
+                      <a:fillRect/>
+                    </a:stretch>
+                  </pic:blipFill>
+                  <pic:spPr bwMode="auto">
+                    <a:xfrm>
+                      <a:off x="0" y="0"/>
+                      <a:ext cx="4905375" cy="3310748"/>
+                    </a:xfrm>
+                    <a:prstGeom prst="rect">
+                      <a:avLst/>
+                    </a:prstGeom>
+                    <a:noFill/>
+                    <a:ln w="9525">
+                      <a:noFill/>
+                      <a:miter lim="800000"/>
+                      <a:headEnd/>
+                      <a:tailEnd/>
+                    </a:ln>
+                  </pic:spPr>
+                </pic:pic>
+              </a:graphicData>
+            </a:graphic>
+          </wp:inline>
+        </w:drawing>
+      </w:r>
+    </w:p>
+    <w:p>
+      <w:pPr>
+        <w:ind w:left="-1276"/>
+        <w:jc w:val="center"/>
+      </w:pPr>
+    </w:p>
+    <w:p>
+      <w:pPr>
+        <w:ind w:left="-1276"/>
+        <w:jc w:val="center"/>
+        <w:rPr>
+          <w:sz w:val="28"/>
+          <w:szCs w:val="28"/>
+        </w:rPr>
+      </w:pPr>
+      <w:r>
+        <w:rPr>
+          <w:sz w:val="28"/>
+          <w:szCs w:val="28"/>
+        </w:rPr>
+        <w:t xml:space="preserve">Nesse exemplo o serviço selecionado foi o apache e nessa opção mostra que o apache está em </w:t>
+      </w:r>
+      <w:proofErr w:type="gramStart"/>
+      <w:r>
+        <w:rPr>
+          <w:sz w:val="28"/>
+          <w:szCs w:val="28"/>
+        </w:rPr>
+        <w:t>4</w:t>
+      </w:r>
+      <w:proofErr w:type="gramEnd"/>
+      <w:r>
+        <w:rPr>
+          <w:sz w:val="28"/>
+          <w:szCs w:val="28"/>
+        </w:rPr>
+        <w:t xml:space="preserve"> maquinas, clique nele que irá expandir e mostrar quais são essas maquinas, isso ajudará criar um </w:t>
+      </w:r>
+      <w:proofErr w:type="spellStart"/>
+      <w:r>
+        <w:rPr>
+          <w:sz w:val="28"/>
+          <w:szCs w:val="28"/>
+        </w:rPr>
+        <w:t>dashboard</w:t>
+      </w:r>
+      <w:proofErr w:type="spellEnd"/>
+      <w:r>
+        <w:rPr>
+          <w:sz w:val="28"/>
+          <w:szCs w:val="28"/>
+        </w:rPr>
+        <w:t xml:space="preserve"> de comeia mostrando todos os serviços de apache no ambiente.</w:t>
+      </w:r>
+    </w:p>
+    <w:p>
+      <w:pPr>
+        <w:ind w:left="-1276"/>
+        <w:jc w:val="center"/>
+      </w:pPr>
+    </w:p>
+    <w:p>
+      <w:pPr>
+        <w:ind w:left="-1276"/>
+      </w:pPr>
+      <w:r>
+        <w:rPr>
+          <w:noProof/>
+          <w:lang w:eastAsia="pt-BR"/>
+        </w:rPr>
+        <w:drawing>
+          <wp:inline distT="0" distB="0" distL="0" distR="0">
+            <wp:extent cx="6448425" cy="2590800"/>
+            <wp:effectExtent l="19050" t="0" r="9525" b="0"/>
+            <wp:docPr id="10" name="Imagem 10"/>
+            <wp:cNvGraphicFramePr>
+              <a:graphicFrameLocks xmlns:a="http://schemas.openxmlformats.org/drawingml/2006/main" noChangeAspect="1"/>
+            </wp:cNvGraphicFramePr>
+            <a:graphic xmlns:a="http://schemas.openxmlformats.org/drawingml/2006/main">
+              <a:graphicData uri="http://schemas.openxmlformats.org/drawingml/2006/picture">
+                <pic:pic xmlns:pic="http://schemas.openxmlformats.org/drawingml/2006/picture">
+                  <pic:nvPicPr>
+                    <pic:cNvPr id="0" name="Picture 10"/>
+                    <pic:cNvPicPr>
+                      <a:picLocks noChangeAspect="1" noChangeArrowheads="1"/>
+                    </pic:cNvPicPr>
+                  </pic:nvPicPr>
+                  <pic:blipFill>
+                    <a:blip r:embed="rId10" cstate="print"/>
+                    <a:srcRect/>
+                    <a:stretch>
+                      <a:fillRect/>
+                    </a:stretch>
+                  </pic:blipFill>
+                  <pic:spPr bwMode="auto">
+                    <a:xfrm>
+                      <a:off x="0" y="0"/>
+                      <a:ext cx="6457973" cy="2594636"/>
+                    </a:xfrm>
+                    <a:prstGeom prst="rect">
+                      <a:avLst/>
+                    </a:prstGeom>
+                    <a:noFill/>
+                    <a:ln w="9525">
+                      <a:noFill/>
+                      <a:miter lim="800000"/>
+                      <a:headEnd/>
+                      <a:tailEnd/>
+                    </a:ln>
+                  </pic:spPr>
+                </pic:pic>
+              </a:graphicData>
+            </a:graphic>
+          </wp:inline>
+        </w:drawing>
+      </w:r>
+    </w:p>
+    <w:p>
+      <w:pPr>
+        <w:ind w:left="-1276"/>
+        <w:jc w:val="center"/>
+        <w:rPr>
+          <w:sz w:val="28"/>
+          <w:szCs w:val="28"/>
+        </w:rPr>
+      </w:pPr>
+      <w:r>
+        <w:rPr>
+          <w:sz w:val="28"/>
+          <w:szCs w:val="28"/>
+        </w:rPr>
+        <w:lastRenderedPageBreak/>
+        <w:t>Outro modo de pegar mais informações é indo na opção SERVICE FLOW</w:t>
+      </w:r>
+      <w:proofErr w:type="gramStart"/>
+      <w:r>
+        <w:rPr>
+          <w:sz w:val="28"/>
+          <w:szCs w:val="28"/>
+        </w:rPr>
+        <w:t xml:space="preserve"> </w:t>
+      </w:r>
+      <w:r>
+        <w:rPr>
+          <w:sz w:val="28"/>
+          <w:szCs w:val="28"/>
+        </w:rPr>
+        <w:t xml:space="preserve"> </w:t>
+      </w:r>
+      <w:proofErr w:type="gramEnd"/>
+      <w:r>
+        <w:rPr>
+          <w:sz w:val="28"/>
+          <w:szCs w:val="28"/>
+        </w:rPr>
+        <w:t>em vez na opção anterior (</w:t>
+      </w:r>
+      <w:proofErr w:type="spellStart"/>
+      <w:r>
+        <w:rPr>
+          <w:sz w:val="28"/>
+          <w:szCs w:val="28"/>
+        </w:rPr>
+        <w:t>view</w:t>
+      </w:r>
+      <w:proofErr w:type="spellEnd"/>
+      <w:r>
+        <w:rPr>
+          <w:sz w:val="28"/>
+          <w:szCs w:val="28"/>
+        </w:rPr>
+        <w:t xml:space="preserve"> </w:t>
+      </w:r>
+      <w:proofErr w:type="spellStart"/>
+      <w:r>
+        <w:rPr>
+          <w:sz w:val="28"/>
+          <w:szCs w:val="28"/>
+        </w:rPr>
+        <w:t>dynamic</w:t>
+      </w:r>
+      <w:proofErr w:type="spellEnd"/>
+      <w:r>
+        <w:rPr>
+          <w:sz w:val="28"/>
+          <w:szCs w:val="28"/>
+        </w:rPr>
+        <w:t xml:space="preserve"> </w:t>
+      </w:r>
+      <w:proofErr w:type="spellStart"/>
+      <w:r>
+        <w:rPr>
+          <w:sz w:val="28"/>
+          <w:szCs w:val="28"/>
+        </w:rPr>
+        <w:t>requests</w:t>
+      </w:r>
+      <w:proofErr w:type="spellEnd"/>
+      <w:r>
+        <w:rPr>
+          <w:sz w:val="28"/>
+          <w:szCs w:val="28"/>
+        </w:rPr>
+        <w:t>) – nessa opção verá aplicação e o que está ligado a ele como outros serviços, bancos , etc..</w:t>
+      </w:r>
+    </w:p>
+    <w:p>
+      <w:pPr>
+        <w:ind w:left="-1276"/>
+        <w:jc w:val="center"/>
+      </w:pPr>
+    </w:p>
+    <w:p>
+      <w:pPr>
+        <w:ind w:left="-1276"/>
+        <w:jc w:val="center"/>
+      </w:pPr>
+      <w:r>
+        <w:rPr>
+          <w:noProof/>
+          <w:lang w:eastAsia="pt-BR"/>
+        </w:rPr>
+        <w:drawing>
+          <wp:inline distT="0" distB="0" distL="0" distR="0">
+            <wp:extent cx="7100165" cy="3171825"/>
+            <wp:effectExtent l="19050" t="0" r="5485" b="0"/>
+            <wp:docPr id="5" name="Imagem 13"/>
+            <wp:cNvGraphicFramePr>
+              <a:graphicFrameLocks xmlns:a="http://schemas.openxmlformats.org/drawingml/2006/main" noChangeAspect="1"/>
+            </wp:cNvGraphicFramePr>
+            <a:graphic xmlns:a="http://schemas.openxmlformats.org/drawingml/2006/main">
+              <a:graphicData uri="http://schemas.openxmlformats.org/drawingml/2006/picture">
+                <pic:pic xmlns:pic="http://schemas.openxmlformats.org/drawingml/2006/picture">
+                  <pic:nvPicPr>
+                    <pic:cNvPr id="0" name="Picture 13"/>
+                    <pic:cNvPicPr>
+                      <a:picLocks noChangeAspect="1" noChangeArrowheads="1"/>
+                    </pic:cNvPicPr>
+                  </pic:nvPicPr>
+                  <pic:blipFill>
+                    <a:blip r:embed="rId11" cstate="print"/>
+                    <a:srcRect/>
+                    <a:stretch>
+                      <a:fillRect/>
+                    </a:stretch>
+                  </pic:blipFill>
+                  <pic:spPr bwMode="auto">
+                    <a:xfrm>
+                      <a:off x="0" y="0"/>
+                      <a:ext cx="7107561" cy="3175129"/>
+                    </a:xfrm>
+                    <a:prstGeom prst="rect">
+                      <a:avLst/>
+                    </a:prstGeom>
+                    <a:noFill/>
+                    <a:ln w="9525">
+                      <a:noFill/>
+                      <a:miter lim="800000"/>
+                      <a:headEnd/>
+                      <a:tailEnd/>
+                    </a:ln>
+                  </pic:spPr>
+                </pic:pic>
+              </a:graphicData>
+            </a:graphic>
+          </wp:inline>
+        </w:drawing>
+      </w:r>
+    </w:p>
+    <w:p>
+      <w:pPr>
+        <w:ind w:left="-1276"/>
+        <w:jc w:val="center"/>
+      </w:pPr>
+    </w:p>
+    <w:p>
+      <w:pPr>
+        <w:ind w:left="-1276"/>
+        <w:jc w:val="center"/>
+      </w:pPr>
+    </w:p>
+    <w:p>
+      <w:pPr>
+        <w:ind w:left="-1276"/>
+        <w:jc w:val="center"/>
+      </w:pPr>
     </w:p>
     <w:p>
       <w:pPr>
